--- a/Docker.docx
+++ b/Docker.docx
@@ -252,7 +252,9 @@
         </w:tblBorders>
         <w:tblLayout w:type="autofit"/>
         <w:tblCellMar>
+          <w:top w:w="0" w:type="dxa"/>
           <w:left w:w="108" w:type="dxa"/>
+          <w:bottom w:w="0" w:type="dxa"/>
           <w:right w:w="108" w:type="dxa"/>
         </w:tblCellMar>
       </w:tblPr>
@@ -270,7 +272,9 @@
             <w:insideV w:val="single" w:color="auto" w:sz="4" w:space="0"/>
           </w:tblBorders>
           <w:tblCellMar>
+            <w:top w:w="0" w:type="dxa"/>
             <w:left w:w="108" w:type="dxa"/>
+            <w:bottom w:w="0" w:type="dxa"/>
             <w:right w:w="108" w:type="dxa"/>
           </w:tblCellMar>
         </w:tblPrEx>
@@ -308,7 +312,9 @@
             <w:insideV w:val="single" w:color="auto" w:sz="4" w:space="0"/>
           </w:tblBorders>
           <w:tblCellMar>
+            <w:top w:w="0" w:type="dxa"/>
             <w:left w:w="108" w:type="dxa"/>
+            <w:bottom w:w="0" w:type="dxa"/>
             <w:right w:w="108" w:type="dxa"/>
           </w:tblCellMar>
         </w:tblPrEx>
@@ -538,6 +544,12 @@
             <w:insideH w:val="single" w:color="auto" w:sz="4" w:space="0"/>
             <w:insideV w:val="single" w:color="auto" w:sz="4" w:space="0"/>
           </w:tblBorders>
+          <w:tblCellMar>
+            <w:top w:w="0" w:type="dxa"/>
+            <w:left w:w="108" w:type="dxa"/>
+            <w:bottom w:w="0" w:type="dxa"/>
+            <w:right w:w="108" w:type="dxa"/>
+          </w:tblCellMar>
         </w:tblPrEx>
         <w:tc>
           <w:tcPr>
@@ -1057,7 +1069,9 @@
         </w:tblBorders>
         <w:tblLayout w:type="autofit"/>
         <w:tblCellMar>
+          <w:top w:w="0" w:type="dxa"/>
           <w:left w:w="108" w:type="dxa"/>
+          <w:bottom w:w="0" w:type="dxa"/>
           <w:right w:w="108" w:type="dxa"/>
         </w:tblCellMar>
       </w:tblPr>
@@ -1075,7 +1089,9 @@
             <w:insideV w:val="single" w:color="auto" w:sz="4" w:space="0"/>
           </w:tblBorders>
           <w:tblCellMar>
+            <w:top w:w="0" w:type="dxa"/>
             <w:left w:w="108" w:type="dxa"/>
+            <w:bottom w:w="0" w:type="dxa"/>
             <w:right w:w="108" w:type="dxa"/>
           </w:tblCellMar>
         </w:tblPrEx>
@@ -1112,6 +1128,12 @@
             <w:insideH w:val="single" w:color="auto" w:sz="4" w:space="0"/>
             <w:insideV w:val="single" w:color="auto" w:sz="4" w:space="0"/>
           </w:tblBorders>
+          <w:tblCellMar>
+            <w:top w:w="0" w:type="dxa"/>
+            <w:left w:w="108" w:type="dxa"/>
+            <w:bottom w:w="0" w:type="dxa"/>
+            <w:right w:w="108" w:type="dxa"/>
+          </w:tblCellMar>
         </w:tblPrEx>
         <w:tc>
           <w:tcPr>
@@ -1575,17 +1597,7 @@
                 <w:vertAlign w:val="baseline"/>
                 <w:lang w:val="en-US" w:eastAsia="zh-CN"/>
               </w:rPr>
-              <w:t xml:space="preserve">      ELASTIC_PASSWORD: changem</w:t>
-            </w:r>
-            <w:bookmarkStart w:id="0" w:name="_GoBack"/>
-            <w:bookmarkEnd w:id="0"/>
-            <w:r>
-              <w:rPr>
-                <w:rFonts w:hint="default"/>
-                <w:vertAlign w:val="baseline"/>
-                <w:lang w:val="en-US" w:eastAsia="zh-CN"/>
-              </w:rPr>
-              <w:t>e</w:t>
+              <w:t xml:space="preserve">      ELASTIC_PASSWORD: changeme</w:t>
             </w:r>
           </w:p>
           <w:p>
@@ -2454,6 +2466,179 @@
           <w:lang w:val="en-US" w:eastAsia="zh-CN"/>
         </w:rPr>
       </w:pPr>
+    </w:p>
+    <w:p>
+      <w:pPr>
+        <w:rPr>
+          <w:rFonts w:hint="default"/>
+          <w:lang w:val="en-US" w:eastAsia="zh-CN"/>
+        </w:rPr>
+      </w:pPr>
+    </w:p>
+    <w:p>
+      <w:pPr>
+        <w:pStyle w:val="3"/>
+        <w:bidi w:val="0"/>
+        <w:rPr>
+          <w:rFonts w:hint="eastAsia"/>
+          <w:lang w:val="en-US" w:eastAsia="zh-CN"/>
+        </w:rPr>
+      </w:pPr>
+      <w:r>
+        <w:rPr>
+          <w:rFonts w:hint="eastAsia"/>
+          <w:lang w:val="en-US" w:eastAsia="zh-CN"/>
+        </w:rPr>
+        <w:t>docker logs</w:t>
+      </w:r>
+    </w:p>
+    <w:p>
+      <w:pPr>
+        <w:rPr>
+          <w:rFonts w:hint="eastAsia"/>
+          <w:lang w:val="en-US" w:eastAsia="zh-CN"/>
+        </w:rPr>
+      </w:pPr>
+      <w:r>
+        <w:rPr>
+          <w:rFonts w:hint="eastAsia"/>
+          <w:lang w:val="en-US" w:eastAsia="zh-CN"/>
+        </w:rPr>
+        <w:t xml:space="preserve">docker logs -f </w:t>
+      </w:r>
+    </w:p>
+    <w:p>
+      <w:pPr>
+        <w:rPr>
+          <w:rFonts w:hint="default"/>
+          <w:lang w:val="en-US" w:eastAsia="zh-CN"/>
+        </w:rPr>
+      </w:pPr>
+      <w:r>
+        <w:rPr>
+          <w:rFonts w:hint="eastAsia"/>
+          <w:lang w:val="en-US" w:eastAsia="zh-CN"/>
+        </w:rPr>
+        <w:t>docker logs -t  显示时间戳</w:t>
+      </w:r>
+    </w:p>
+    <w:p>
+      <w:pPr>
+        <w:rPr>
+          <w:rFonts w:hint="eastAsia"/>
+          <w:lang w:val="en-US" w:eastAsia="zh-CN"/>
+        </w:rPr>
+      </w:pPr>
+      <w:r>
+        <w:rPr>
+          <w:rFonts w:hint="eastAsia"/>
+          <w:lang w:val="en-US" w:eastAsia="zh-CN"/>
+        </w:rPr>
+        <w:t>d</w:t>
+      </w:r>
+      <w:bookmarkStart w:id="0" w:name="_GoBack"/>
+      <w:bookmarkEnd w:id="0"/>
+      <w:r>
+        <w:rPr>
+          <w:rFonts w:hint="eastAsia"/>
+          <w:lang w:val="en-US" w:eastAsia="zh-CN"/>
+        </w:rPr>
+        <w:t>ocker logs --tail=100</w:t>
+      </w:r>
+    </w:p>
+    <w:p>
+      <w:pPr>
+        <w:rPr>
+          <w:rFonts w:hint="default"/>
+          <w:lang w:val="en-US" w:eastAsia="zh-CN"/>
+        </w:rPr>
+      </w:pPr>
+      <w:r>
+        <w:rPr>
+          <w:rFonts w:hint="eastAsia"/>
+          <w:lang w:val="en-US" w:eastAsia="zh-CN"/>
+        </w:rPr>
+        <w:t>docker logs --since=30m   过去30分钟日志</w:t>
+      </w:r>
+    </w:p>
+    <w:p>
+      <w:pPr>
+        <w:rPr>
+          <w:rFonts w:hint="default"/>
+          <w:lang w:val="en-US" w:eastAsia="zh-CN"/>
+        </w:rPr>
+      </w:pPr>
+      <w:r>
+        <w:rPr>
+          <w:rFonts w:hint="eastAsia"/>
+          <w:lang w:val="en-US" w:eastAsia="zh-CN"/>
+        </w:rPr>
+        <w:t>docker logs --since=</w:t>
+      </w:r>
+      <w:r>
+        <w:rPr>
+          <w:rFonts w:hint="default"/>
+          <w:lang w:val="en-US" w:eastAsia="zh-CN"/>
+        </w:rPr>
+        <w:t>”</w:t>
+      </w:r>
+      <w:r>
+        <w:rPr>
+          <w:rFonts w:hint="eastAsia"/>
+          <w:lang w:val="en-US" w:eastAsia="zh-CN"/>
+        </w:rPr>
+        <w:t>2020-10-30T10:20:50</w:t>
+      </w:r>
+      <w:r>
+        <w:rPr>
+          <w:rFonts w:hint="default"/>
+          <w:lang w:val="en-US" w:eastAsia="zh-CN"/>
+        </w:rPr>
+        <w:t>”</w:t>
+      </w:r>
+      <w:r>
+        <w:rPr>
+          <w:rFonts w:hint="eastAsia"/>
+          <w:lang w:val="en-US" w:eastAsia="zh-CN"/>
+        </w:rPr>
+        <w:t xml:space="preserve">  </w:t>
+      </w:r>
+    </w:p>
+    <w:p>
+      <w:pPr>
+        <w:rPr>
+          <w:rFonts w:hint="default"/>
+          <w:lang w:val="en-US" w:eastAsia="zh-CN"/>
+        </w:rPr>
+      </w:pPr>
+      <w:r>
+        <w:rPr>
+          <w:rFonts w:hint="eastAsia"/>
+          <w:lang w:val="en-US" w:eastAsia="zh-CN"/>
+        </w:rPr>
+        <w:t>docker logs --until=</w:t>
+      </w:r>
+      <w:r>
+        <w:rPr>
+          <w:rFonts w:hint="default"/>
+          <w:lang w:val="en-US" w:eastAsia="zh-CN"/>
+        </w:rPr>
+        <w:t>”</w:t>
+      </w:r>
+      <w:r>
+        <w:rPr>
+          <w:rFonts w:hint="eastAsia"/>
+          <w:lang w:val="en-US" w:eastAsia="zh-CN"/>
+        </w:rPr>
+        <w:t>2020-10-30T10:20:50</w:t>
+      </w:r>
+      <w:r>
+        <w:rPr>
+          <w:rFonts w:hint="default"/>
+          <w:lang w:val="en-US" w:eastAsia="zh-CN"/>
+        </w:rPr>
+        <w:t>”</w:t>
+      </w:r>
     </w:p>
     <w:sectPr>
       <w:pgSz w:w="11906" w:h="16838"/>

--- a/Docker.docx
+++ b/Docker.docx
@@ -2534,16 +2534,7 @@
           <w:rFonts w:hint="eastAsia"/>
           <w:lang w:val="en-US" w:eastAsia="zh-CN"/>
         </w:rPr>
-        <w:t>d</w:t>
-      </w:r>
-      <w:bookmarkStart w:id="0" w:name="_GoBack"/>
-      <w:bookmarkEnd w:id="0"/>
-      <w:r>
-        <w:rPr>
-          <w:rFonts w:hint="eastAsia"/>
-          <w:lang w:val="en-US" w:eastAsia="zh-CN"/>
-        </w:rPr>
-        <w:t>ocker logs --tail=100</w:t>
+        <w:t>docker logs --tail=100</w:t>
       </w:r>
     </w:p>
     <w:p>
@@ -2639,6 +2630,24 @@
         </w:rPr>
         <w:t>”</w:t>
       </w:r>
+    </w:p>
+    <w:p>
+      <w:pPr>
+        <w:rPr>
+          <w:rFonts w:hint="default"/>
+          <w:lang w:val="en-US" w:eastAsia="zh-CN"/>
+        </w:rPr>
+      </w:pPr>
+    </w:p>
+    <w:p>
+      <w:pPr>
+        <w:rPr>
+          <w:rFonts w:hint="default"/>
+          <w:lang w:val="en-US" w:eastAsia="zh-CN"/>
+        </w:rPr>
+      </w:pPr>
+      <w:bookmarkStart w:id="0" w:name="_GoBack"/>
+      <w:bookmarkEnd w:id="0"/>
     </w:p>
     <w:sectPr>
       <w:pgSz w:w="11906" w:h="16838"/>

--- a/Docker.docx
+++ b/Docker.docx
@@ -123,8 +123,108 @@
           <w:rFonts w:hint="eastAsia"/>
           <w:lang w:val="en-US" w:eastAsia="zh-CN"/>
         </w:rPr>
+        <w:t>-p 宿主端口:容器端口</w:t>
+      </w:r>
+    </w:p>
+    <w:p>
+      <w:pPr>
+        <w:rPr>
+          <w:rFonts w:hint="eastAsia"/>
+          <w:lang w:val="en-US" w:eastAsia="zh-CN"/>
+        </w:rPr>
+      </w:pPr>
+      <w:r>
+        <w:rPr>
+          <w:rFonts w:hint="eastAsia"/>
+          <w:lang w:val="en-US" w:eastAsia="zh-CN"/>
+        </w:rPr>
+        <w:t>-P：随机端口</w:t>
+      </w:r>
+    </w:p>
+    <w:p>
+      <w:pPr>
+        <w:rPr>
+          <w:rFonts w:hint="eastAsia"/>
+          <w:lang w:val="en-US" w:eastAsia="zh-CN"/>
+        </w:rPr>
+      </w:pPr>
+      <w:r>
+        <w:rPr>
+          <w:rFonts w:hint="eastAsia"/>
+          <w:lang w:val="en-US" w:eastAsia="zh-CN"/>
+        </w:rPr>
+        <w:t>-e：增加环境变量</w:t>
+      </w:r>
+    </w:p>
+    <w:p>
+      <w:pPr>
+        <w:rPr>
+          <w:rFonts w:hint="eastAsia"/>
+          <w:lang w:val="en-US" w:eastAsia="zh-CN"/>
+        </w:rPr>
+      </w:pPr>
+      <w:r>
+        <w:rPr>
+          <w:rFonts w:hint="eastAsia"/>
+          <w:lang w:val="en-US" w:eastAsia="zh-CN"/>
+        </w:rPr>
+        <w:t>-c：执行语句</w:t>
+      </w:r>
+    </w:p>
+    <w:p>
+      <w:pPr>
+        <w:rPr>
+          <w:rFonts w:hint="default"/>
+          <w:lang w:val="en-US" w:eastAsia="zh-CN"/>
+        </w:rPr>
+      </w:pPr>
+      <w:r>
+        <w:rPr>
+          <w:rFonts w:hint="eastAsia"/>
+          <w:lang w:val="en-US" w:eastAsia="zh-CN"/>
+        </w:rPr>
+        <w:t>-rm：用完就删除，测试用</w:t>
+      </w:r>
+    </w:p>
+    <w:p>
+      <w:pPr>
+        <w:rPr>
+          <w:rFonts w:hint="eastAsia"/>
+          <w:lang w:val="en-US" w:eastAsia="zh-CN"/>
+        </w:rPr>
+      </w:pPr>
+      <w:r>
+        <w:rPr>
+          <w:rFonts w:hint="eastAsia"/>
+          <w:lang w:val="en-US" w:eastAsia="zh-CN"/>
+        </w:rPr>
         <w:t>/bin/bash：</w:t>
       </w:r>
+    </w:p>
+    <w:p>
+      <w:pPr>
+        <w:rPr>
+          <w:rFonts w:hint="eastAsia"/>
+          <w:lang w:val="en-US" w:eastAsia="zh-CN"/>
+        </w:rPr>
+      </w:pPr>
+    </w:p>
+    <w:p>
+      <w:pPr>
+        <w:rPr>
+          <w:rFonts w:hint="default"/>
+          <w:lang w:val="en-US" w:eastAsia="zh-CN"/>
+        </w:rPr>
+      </w:pPr>
+      <w:r>
+        <w:rPr>
+          <w:rFonts w:hint="eastAsia"/>
+          <w:lang w:val="en-US" w:eastAsia="zh-CN"/>
+        </w:rPr>
+        <w:t>docker stats：查看cpu状态</w:t>
+      </w:r>
+      <w:bookmarkStart w:id="0" w:name="_GoBack"/>
+      <w:bookmarkEnd w:id="0"/>
     </w:p>
     <w:p>
       <w:pPr>
@@ -263,14 +363,6 @@
       </w:tblGrid>
       <w:tr>
         <w:tblPrEx>
-          <w:tblBorders>
-            <w:top w:val="single" w:color="auto" w:sz="4" w:space="0"/>
-            <w:left w:val="single" w:color="auto" w:sz="4" w:space="0"/>
-            <w:bottom w:val="single" w:color="auto" w:sz="4" w:space="0"/>
-            <w:right w:val="single" w:color="auto" w:sz="4" w:space="0"/>
-            <w:insideH w:val="single" w:color="auto" w:sz="4" w:space="0"/>
-            <w:insideV w:val="single" w:color="auto" w:sz="4" w:space="0"/>
-          </w:tblBorders>
           <w:tblCellMar>
             <w:top w:w="0" w:type="dxa"/>
             <w:left w:w="108" w:type="dxa"/>
@@ -2646,8 +2738,6 @@
           <w:lang w:val="en-US" w:eastAsia="zh-CN"/>
         </w:rPr>
       </w:pPr>
-      <w:bookmarkStart w:id="0" w:name="_GoBack"/>
-      <w:bookmarkEnd w:id="0"/>
     </w:p>
     <w:sectPr>
       <w:pgSz w:w="11906" w:h="16838"/>
